--- a/samples/README.docx
+++ b/samples/README.docx
@@ -2,7 +2,7 @@
 <file path=word/document.xml><?xml version="1.0" encoding="utf-8"?>
 <w:document xmlns:w="http://schemas.openxmlformats.org/wordprocessingml/2006/main" xmlns:m="http://schemas.openxmlformats.org/officeDocument/2006/math" xmlns:r="http://schemas.openxmlformats.org/officeDocument/2006/relationships" xmlns:o="urn:schemas-microsoft-com:office:office" xmlns:v="urn:schemas-microsoft-com:vml" xmlns:w10="urn:schemas-microsoft-com:office:word" xmlns:a="http://schemas.openxmlformats.org/drawingml/2006/main" xmlns:pic="http://schemas.openxmlformats.org/drawingml/2006/picture" xmlns:wp="http://schemas.openxmlformats.org/drawingml/2006/wordprocessingDrawing">
   <w:body>
-    <w:bookmarkStart w:id="39" w:name="digital-tools-for-humanities-research"/>
+    <w:bookmarkStart w:id="52" w:name="digital-tools-for-humanities-research"/>
     <w:p>
       <w:pPr>
         <w:pStyle w:val="Heading1"/>
@@ -11,7 +11,7 @@
         <w:t xml:space="preserve">Digital Tools for Humanities Research</w:t>
       </w:r>
     </w:p>
-    <w:bookmarkStart w:id="12" w:name="citation-and-source-material-management"/>
+    <w:bookmarkStart w:id="23" w:name="citation-and-source-material-management"/>
     <w:p>
       <w:pPr>
         <w:pStyle w:val="Heading2"/>
@@ -28,7 +28,7 @@
           <w:numId w:val="1001"/>
         </w:numPr>
       </w:pPr>
-      <w:hyperlink r:id="rId9">
+      <w:hyperlink r:id="rId20">
         <w:r>
           <w:rPr>
             <w:rStyle w:val="Hyperlink"/>
@@ -99,7 +99,7 @@
           <w:numId w:val="1002"/>
         </w:numPr>
       </w:pPr>
-      <w:hyperlink r:id="rId10">
+      <w:hyperlink r:id="rId21">
         <w:r>
           <w:rPr>
             <w:rStyle w:val="Hyperlink"/>
@@ -116,7 +116,7 @@
           <w:numId w:val="1001"/>
         </w:numPr>
       </w:pPr>
-      <w:hyperlink r:id="rId11">
+      <w:hyperlink r:id="rId22">
         <w:r>
           <w:rPr>
             <w:rStyle w:val="Hyperlink"/>
@@ -149,8 +149,8 @@
         <w:t xml:space="preserve">Zotmoov is a Zotero plugin that allows you to choose a different folder on your computer, possibly one connected to OneDrive or Google Drive</w:t>
       </w:r>
     </w:p>
-    <w:bookmarkEnd w:id="12"/>
-    <w:bookmarkStart w:id="14" w:name="notes"/>
+    <w:bookmarkEnd w:id="23"/>
+    <w:bookmarkStart w:id="25" w:name="notes"/>
     <w:p>
       <w:pPr>
         <w:pStyle w:val="Heading2"/>
@@ -167,7 +167,7 @@
           <w:numId w:val="1004"/>
         </w:numPr>
       </w:pPr>
-      <w:hyperlink r:id="rId13">
+      <w:hyperlink r:id="rId24">
         <w:r>
           <w:rPr>
             <w:rStyle w:val="Hyperlink"/>
@@ -248,8 +248,8 @@
         <w:t xml:space="preserve">Wants to sell you its own, paid cloud storage :(</w:t>
       </w:r>
     </w:p>
-    <w:bookmarkEnd w:id="14"/>
-    <w:bookmarkStart w:id="18" w:name="word-processors"/>
+    <w:bookmarkEnd w:id="25"/>
+    <w:bookmarkStart w:id="29" w:name="word-processors"/>
     <w:p>
       <w:pPr>
         <w:pStyle w:val="Heading2"/>
@@ -266,7 +266,7 @@
           <w:numId w:val="1006"/>
         </w:numPr>
       </w:pPr>
-      <w:hyperlink r:id="rId15">
+      <w:hyperlink r:id="rId26">
         <w:r>
           <w:rPr>
             <w:rStyle w:val="Hyperlink"/>
@@ -296,7 +296,16 @@
         </w:numPr>
       </w:pPr>
       <w:r>
-        <w:t xml:space="preserve">DOCX file format is industry standard for journals and publishers</w:t>
+        <w:rPr>
+          <w:rStyle w:val="VerbatimChar"/>
+        </w:rPr>
+        <w:t xml:space="preserve">.docx</w:t>
+      </w:r>
+      <w:r>
+        <w:t xml:space="preserve"> </w:t>
+      </w:r>
+      <w:r>
+        <w:t xml:space="preserve">file format is industry standard for journals and publishers</w:t>
       </w:r>
     </w:p>
     <w:p>
@@ -331,7 +340,7 @@
           <w:numId w:val="1006"/>
         </w:numPr>
       </w:pPr>
-      <w:hyperlink r:id="rId16">
+      <w:hyperlink r:id="rId27">
         <w:r>
           <w:rPr>
             <w:rStyle w:val="Hyperlink"/>
@@ -361,7 +370,31 @@
         </w:numPr>
       </w:pPr>
       <w:r>
-        <w:t xml:space="preserve">Uses ODT format by default but highly compatible with DOCX</w:t>
+        <w:t xml:space="preserve">Uses</w:t>
+      </w:r>
+      <w:r>
+        <w:t xml:space="preserve"> </w:t>
+      </w:r>
+      <w:r>
+        <w:rPr>
+          <w:rStyle w:val="VerbatimChar"/>
+        </w:rPr>
+        <w:t xml:space="preserve">.odt</w:t>
+      </w:r>
+      <w:r>
+        <w:t xml:space="preserve"> </w:t>
+      </w:r>
+      <w:r>
+        <w:t xml:space="preserve">format by default but highly compatible with</w:t>
+      </w:r>
+      <w:r>
+        <w:t xml:space="preserve"> </w:t>
+      </w:r>
+      <w:r>
+        <w:rPr>
+          <w:rStyle w:val="VerbatimChar"/>
+        </w:rPr>
+        <w:t xml:space="preserve">.docx</w:t>
       </w:r>
     </w:p>
     <w:p>
@@ -373,7 +406,31 @@
         </w:numPr>
       </w:pPr>
       <w:r>
-        <w:t xml:space="preserve">LibreOffice is better at rendering DOCX files than Word is at ODT</w:t>
+        <w:t xml:space="preserve">LibreOffice is better at rendering</w:t>
+      </w:r>
+      <w:r>
+        <w:t xml:space="preserve"> </w:t>
+      </w:r>
+      <w:r>
+        <w:rPr>
+          <w:rStyle w:val="VerbatimChar"/>
+        </w:rPr>
+        <w:t xml:space="preserve">.docx</w:t>
+      </w:r>
+      <w:r>
+        <w:t xml:space="preserve"> </w:t>
+      </w:r>
+      <w:r>
+        <w:t xml:space="preserve">files than Word is at</w:t>
+      </w:r>
+      <w:r>
+        <w:t xml:space="preserve"> </w:t>
+      </w:r>
+      <w:r>
+        <w:rPr>
+          <w:rStyle w:val="VerbatimChar"/>
+        </w:rPr>
+        <w:t xml:space="preserve">.odt</w:t>
       </w:r>
     </w:p>
     <w:p>
@@ -385,7 +442,22 @@
         </w:numPr>
       </w:pPr>
       <w:r>
-        <w:t xml:space="preserve">Excellent PDF export options</w:t>
+        <w:t xml:space="preserve">Excellent</w:t>
+      </w:r>
+      <w:r>
+        <w:t xml:space="preserve"> </w:t>
+      </w:r>
+      <w:r>
+        <w:rPr>
+          <w:rStyle w:val="VerbatimChar"/>
+        </w:rPr>
+        <w:t xml:space="preserve">.pdf</w:t>
+      </w:r>
+      <w:r>
+        <w:t xml:space="preserve"> </w:t>
+      </w:r>
+      <w:r>
+        <w:t xml:space="preserve">export options</w:t>
       </w:r>
     </w:p>
     <w:p>
@@ -408,7 +480,7 @@
           <w:numId w:val="1006"/>
         </w:numPr>
       </w:pPr>
-      <w:hyperlink r:id="rId17">
+      <w:hyperlink r:id="rId28">
         <w:r>
           <w:rPr>
             <w:rStyle w:val="Hyperlink"/>
@@ -438,7 +510,22 @@
         </w:numPr>
       </w:pPr>
       <w:r>
-        <w:t xml:space="preserve">Allows you to write in snippets, rearrange them, and compile into DOCX and other formats</w:t>
+        <w:t xml:space="preserve">Allows you to write in snippets, rearrange them, and compile into</w:t>
+      </w:r>
+      <w:r>
+        <w:t xml:space="preserve"> </w:t>
+      </w:r>
+      <w:r>
+        <w:rPr>
+          <w:rStyle w:val="VerbatimChar"/>
+        </w:rPr>
+        <w:t xml:space="preserve">.docx</w:t>
+      </w:r>
+      <w:r>
+        <w:t xml:space="preserve"> </w:t>
+      </w:r>
+      <w:r>
+        <w:t xml:space="preserve">and other formats</w:t>
       </w:r>
     </w:p>
     <w:p>
@@ -489,14 +576,14 @@
         <w:t xml:space="preserve">Academic discount</w:t>
       </w:r>
     </w:p>
-    <w:bookmarkEnd w:id="18"/>
-    <w:bookmarkStart w:id="38" w:name="plaintext-workflow"/>
+    <w:bookmarkEnd w:id="29"/>
+    <w:bookmarkStart w:id="51" w:name="writing-in-plain-text"/>
     <w:p>
       <w:pPr>
         <w:pStyle w:val="Heading2"/>
       </w:pPr>
       <w:r>
-        <w:t xml:space="preserve">Plaintext Workflow</w:t>
+        <w:t xml:space="preserve">Writing in Plain Text</w:t>
       </w:r>
     </w:p>
     <w:p>
@@ -504,12 +591,65 @@
         <w:pStyle w:val="FirstParagraph"/>
       </w:pPr>
       <w:r>
-        <w:t xml:space="preserve">The following tools are for a different way of working. They involve drafting in a text editor and then exporting to DOCX, PDF, HTML. Originally developed by bloggers and digital-first authors but gaining traction among academics. Parallel to the LATEX and</w:t>
-      </w:r>
-      <w:r>
-        <w:t xml:space="preserve"> </w:t>
-      </w:r>
-      <w:hyperlink r:id="rId19">
+        <w:t xml:space="preserve">The following tools are for a different way of working. They involve drafting in a text editor and then exporting to</w:t>
+      </w:r>
+      <w:r>
+        <w:t xml:space="preserve"> </w:t>
+      </w:r>
+      <w:r>
+        <w:rPr>
+          <w:rStyle w:val="VerbatimChar"/>
+        </w:rPr>
+        <w:t xml:space="preserve">.docx</w:t>
+      </w:r>
+      <w:r>
+        <w:t xml:space="preserve">,</w:t>
+      </w:r>
+      <w:r>
+        <w:t xml:space="preserve"> </w:t>
+      </w:r>
+      <w:r>
+        <w:rPr>
+          <w:rStyle w:val="VerbatimChar"/>
+        </w:rPr>
+        <w:t xml:space="preserve">.pdf</w:t>
+      </w:r>
+      <w:r>
+        <w:t xml:space="preserve">,</w:t>
+      </w:r>
+      <w:r>
+        <w:t xml:space="preserve"> </w:t>
+      </w:r>
+      <w:r>
+        <w:rPr>
+          <w:rStyle w:val="VerbatimChar"/>
+        </w:rPr>
+        <w:t xml:space="preserve">.html</w:t>
+      </w:r>
+      <w:r>
+        <w:t xml:space="preserve">. Originally developed by bloggers and digital-first authors but gaining traction among academics. Parallel to the</w:t>
+      </w:r>
+      <w:r>
+        <w:t xml:space="preserve"> </w:t>
+      </w:r>
+      <w:hyperlink r:id="rId30">
+        <w:r>
+          <w:rPr>
+            <w:rStyle w:val="Hyperlink"/>
+          </w:rPr>
+          <w:t xml:space="preserve">LaTex</w:t>
+        </w:r>
+      </w:hyperlink>
+      <w:r>
+        <w:t xml:space="preserve"> </w:t>
+      </w:r>
+      <w:r>
+        <w:t xml:space="preserve">and</w:t>
+      </w:r>
+      <w:r>
+        <w:t xml:space="preserve"> </w:t>
+      </w:r>
+      <w:hyperlink r:id="rId31">
         <w:r>
           <w:rPr>
             <w:rStyle w:val="Hyperlink"/>
@@ -523,8 +663,25 @@
       <w:r>
         <w:t xml:space="preserve">workflow used in the sciences.</w:t>
       </w:r>
-    </w:p>
-    <w:bookmarkStart w:id="21" w:name="markdown"/>
+      <w:r>
+        <w:t xml:space="preserve"> </w:t>
+      </w:r>
+      <w:hyperlink r:id="rId32">
+        <w:r>
+          <w:rPr>
+            <w:rStyle w:val="Hyperlink"/>
+          </w:rPr>
+          <w:t xml:space="preserve">The Programming Historian</w:t>
+        </w:r>
+      </w:hyperlink>
+      <w:r>
+        <w:t xml:space="preserve"> </w:t>
+      </w:r>
+      <w:r>
+        <w:t xml:space="preserve">has an excellent article explaining the advantages and mechanics of this workflow.</w:t>
+      </w:r>
+    </w:p>
+    <w:bookmarkStart w:id="34" w:name="markdown"/>
     <w:p>
       <w:pPr>
         <w:pStyle w:val="Heading3"/>
@@ -568,16 +725,13 @@
         <w:t xml:space="preserve">italics</w:t>
       </w:r>
       <w:r>
-        <w:t xml:space="preserve">, headings, and footnotes</w:t>
+        <w:t xml:space="preserve">, headings, and footnotes.</w:t>
       </w:r>
       <w:r>
         <w:rPr>
           <w:rStyle w:val="FootnoteReference"/>
         </w:rPr>
-        <w:footnoteReference w:id="20"/>
-      </w:r>
-      <w:r>
-        <w:t xml:space="preserve">.</w:t>
+        <w:footnoteReference w:id="33"/>
       </w:r>
     </w:p>
     <w:p>
@@ -592,8 +746,8 @@
         <w:t xml:space="preserve">You use a plain text editor to write in Markdown. Then, you use a utility—either one built into the text editor itself or a separate program—to convert the markdown to an output format.</w:t>
       </w:r>
     </w:p>
-    <w:bookmarkEnd w:id="21"/>
-    <w:bookmarkStart w:id="25" w:name="text-editors"/>
+    <w:bookmarkEnd w:id="34"/>
+    <w:bookmarkStart w:id="38" w:name="text-editors"/>
     <w:p>
       <w:pPr>
         <w:pStyle w:val="Heading3"/>
@@ -610,7 +764,7 @@
           <w:numId w:val="1012"/>
         </w:numPr>
       </w:pPr>
-      <w:hyperlink r:id="rId22">
+      <w:hyperlink r:id="rId35">
         <w:r>
           <w:rPr>
             <w:rStyle w:val="Hyperlink"/>
@@ -676,7 +830,13 @@
         <w:t xml:space="preserve"> </w:t>
       </w:r>
       <w:r>
-        <w:t xml:space="preserve">“languages”</w:t>
+        <w:t xml:space="preserve">“</w:t>
+      </w:r>
+      <w:r>
+        <w:t xml:space="preserve">languages</w:t>
+      </w:r>
+      <w:r>
+        <w:t xml:space="preserve">”</w:t>
       </w:r>
       <w:r>
         <w:t xml:space="preserve"> </w:t>
@@ -693,7 +853,7 @@
           <w:numId w:val="1012"/>
         </w:numPr>
       </w:pPr>
-      <w:hyperlink r:id="rId23">
+      <w:hyperlink r:id="rId36">
         <w:r>
           <w:rPr>
             <w:rStyle w:val="Hyperlink"/>
@@ -764,7 +924,7 @@
       <w:r>
         <w:t xml:space="preserve"> </w:t>
       </w:r>
-      <w:hyperlink r:id="rId24">
+      <w:hyperlink r:id="rId37">
         <w:r>
           <w:rPr>
             <w:rStyle w:val="Hyperlink"/>
@@ -803,8 +963,8 @@
         <w:t xml:space="preserve">Steep learning curve, huge time suck</w:t>
       </w:r>
     </w:p>
-    <w:bookmarkEnd w:id="25"/>
-    <w:bookmarkStart w:id="33" w:name="markdown-converter"/>
+    <w:bookmarkEnd w:id="38"/>
+    <w:bookmarkStart w:id="46" w:name="markdown-converter"/>
     <w:p>
       <w:pPr>
         <w:pStyle w:val="Heading3"/>
@@ -821,7 +981,7 @@
           <w:numId w:val="1016"/>
         </w:numPr>
       </w:pPr>
-      <w:hyperlink r:id="rId26">
+      <w:hyperlink r:id="rId39">
         <w:r>
           <w:rPr>
             <w:rStyle w:val="Hyperlink"/>
@@ -856,12 +1016,12 @@
       <w:r>
         <w:t xml:space="preserve"> </w:t>
       </w:r>
-      <w:hyperlink r:id="rId27">
+      <w:hyperlink r:id="rId40">
         <w:r>
           <w:rPr>
-            <w:rStyle w:val="Hyperlink"/>
+            <w:rStyle w:val="VerbatimChar"/>
           </w:rPr>
-          <w:t xml:space="preserve">DOCX</w:t>
+          <w:t xml:space="preserve">.docx</w:t>
         </w:r>
       </w:hyperlink>
       <w:r>
@@ -870,12 +1030,12 @@
       <w:r>
         <w:t xml:space="preserve"> </w:t>
       </w:r>
-      <w:hyperlink r:id="rId28">
+      <w:hyperlink r:id="rId41">
         <w:r>
           <w:rPr>
-            <w:rStyle w:val="Hyperlink"/>
+            <w:rStyle w:val="VerbatimChar"/>
           </w:rPr>
-          <w:t xml:space="preserve">ODT</w:t>
+          <w:t xml:space="preserve">.odt</w:t>
         </w:r>
       </w:hyperlink>
       <w:r>
@@ -884,12 +1044,12 @@
       <w:r>
         <w:t xml:space="preserve"> </w:t>
       </w:r>
-      <w:hyperlink r:id="rId29">
+      <w:hyperlink r:id="rId42">
         <w:r>
           <w:rPr>
-            <w:rStyle w:val="Hyperlink"/>
+            <w:rStyle w:val="VerbatimChar"/>
           </w:rPr>
-          <w:t xml:space="preserve">RTF</w:t>
+          <w:t xml:space="preserve">.rtf</w:t>
         </w:r>
       </w:hyperlink>
       <w:r>
@@ -898,12 +1058,12 @@
       <w:r>
         <w:t xml:space="preserve"> </w:t>
       </w:r>
-      <w:hyperlink r:id="rId30">
+      <w:hyperlink r:id="rId43">
         <w:r>
           <w:rPr>
-            <w:rStyle w:val="Hyperlink"/>
+            <w:rStyle w:val="VerbatimChar"/>
           </w:rPr>
-          <w:t xml:space="preserve">HTML</w:t>
+          <w:t xml:space="preserve">.html</w:t>
         </w:r>
       </w:hyperlink>
       <w:r>
@@ -912,12 +1072,12 @@
       <w:r>
         <w:t xml:space="preserve"> </w:t>
       </w:r>
-      <w:hyperlink r:id="rId31">
+      <w:hyperlink r:id="rId44">
         <w:r>
           <w:rPr>
-            <w:rStyle w:val="Hyperlink"/>
+            <w:rStyle w:val="VerbatimChar"/>
           </w:rPr>
-          <w:t xml:space="preserve">PDF</w:t>
+          <w:t xml:space="preserve">.pdf</w:t>
         </w:r>
       </w:hyperlink>
       <w:r>
@@ -956,7 +1116,7 @@
       <w:r>
         <w:t xml:space="preserve"> </w:t>
       </w:r>
-      <w:hyperlink r:id="rId32">
+      <w:hyperlink r:id="rId45">
         <w:r>
           <w:rPr>
             <w:rStyle w:val="Hyperlink"/>
@@ -986,17 +1146,17 @@
         <w:t xml:space="preserve">pandoc sample.md -o sample.docx --reference-doc=manuscript-template.docx</w:t>
       </w:r>
     </w:p>
-    <w:bookmarkEnd w:id="33"/>
-    <w:bookmarkStart w:id="37" w:name="consideration"/>
+    <w:bookmarkEnd w:id="46"/>
+    <w:bookmarkStart w:id="50" w:name="considerations"/>
     <w:p>
       <w:pPr>
         <w:pStyle w:val="Heading3"/>
       </w:pPr>
       <w:r>
-        <w:t xml:space="preserve">Consideration</w:t>
-      </w:r>
-    </w:p>
-    <w:bookmarkStart w:id="35" w:name="advantages"/>
+        <w:t xml:space="preserve">Considerations</w:t>
+      </w:r>
+    </w:p>
+    <w:bookmarkStart w:id="48" w:name="advantages"/>
     <w:p>
       <w:pPr>
         <w:pStyle w:val="Heading4"/>
@@ -1039,6 +1199,45 @@
       </w:pPr>
       <w:r>
         <w:t xml:space="preserve">Markdown text files are small</w:t>
+      </w:r>
+    </w:p>
+    <w:p>
+      <w:pPr>
+        <w:pStyle w:val="Compact"/>
+        <w:numPr>
+          <w:ilvl w:val="0"/>
+          <w:numId w:val="1020"/>
+        </w:numPr>
+      </w:pPr>
+      <w:r>
+        <w:t xml:space="preserve">Citation management</w:t>
+      </w:r>
+    </w:p>
+    <w:p>
+      <w:pPr>
+        <w:pStyle w:val="Compact"/>
+        <w:numPr>
+          <w:ilvl w:val="1"/>
+          <w:numId w:val="1021"/>
+        </w:numPr>
+      </w:pPr>
+      <w:r>
+        <w:t xml:space="preserve">You can curate your bibliography in a</w:t>
+      </w:r>
+      <w:r>
+        <w:t xml:space="preserve"> </w:t>
+      </w:r>
+      <w:r>
+        <w:rPr>
+          <w:rStyle w:val="VerbatimChar"/>
+        </w:rPr>
+        <w:t xml:space="preserve">BibTex</w:t>
+      </w:r>
+      <w:r>
+        <w:t xml:space="preserve"> </w:t>
+      </w:r>
+      <w:r>
+        <w:t xml:space="preserve">file, embed citation keys into your Markdown manuscript, and then compile the citations automatically as part of the export process</w:t>
       </w:r>
     </w:p>
     <w:p>
@@ -1070,7 +1269,7 @@
       <w:r>
         <w:t xml:space="preserve"> </w:t>
       </w:r>
-      <w:hyperlink r:id="rId34">
+      <w:hyperlink r:id="rId47">
         <w:r>
           <w:rPr>
             <w:rStyle w:val="Hyperlink"/>
@@ -1088,7 +1287,52 @@
         </w:numPr>
       </w:pPr>
       <w:r>
-        <w:t xml:space="preserve">Easy export to a variety of formats: DOCX for publishers, PDF for printing, HTML for web</w:t>
+        <w:t xml:space="preserve">Easy export to a variety of formats:</w:t>
+      </w:r>
+      <w:r>
+        <w:t xml:space="preserve"> </w:t>
+      </w:r>
+      <w:r>
+        <w:rPr>
+          <w:rStyle w:val="VerbatimChar"/>
+        </w:rPr>
+        <w:t xml:space="preserve">.docx</w:t>
+      </w:r>
+      <w:r>
+        <w:t xml:space="preserve"> </w:t>
+      </w:r>
+      <w:r>
+        <w:t xml:space="preserve">for publishers,</w:t>
+      </w:r>
+      <w:r>
+        <w:t xml:space="preserve"> </w:t>
+      </w:r>
+      <w:r>
+        <w:rPr>
+          <w:rStyle w:val="VerbatimChar"/>
+        </w:rPr>
+        <w:t xml:space="preserve">.pdf</w:t>
+      </w:r>
+      <w:r>
+        <w:t xml:space="preserve"> </w:t>
+      </w:r>
+      <w:r>
+        <w:t xml:space="preserve">for printing,</w:t>
+      </w:r>
+      <w:r>
+        <w:t xml:space="preserve"> </w:t>
+      </w:r>
+      <w:r>
+        <w:rPr>
+          <w:rStyle w:val="VerbatimChar"/>
+        </w:rPr>
+        <w:t xml:space="preserve">.html</w:t>
+      </w:r>
+      <w:r>
+        <w:t xml:space="preserve"> </w:t>
+      </w:r>
+      <w:r>
+        <w:t xml:space="preserve">for web</w:t>
       </w:r>
     </w:p>
     <w:p>
@@ -1100,7 +1344,22 @@
         </w:numPr>
       </w:pPr>
       <w:r>
-        <w:t xml:space="preserve">Markdown is spreading (Zotero, web developing)</w:t>
+        <w:t xml:space="preserve">Outputs accessible</w:t>
+      </w:r>
+      <w:r>
+        <w:t xml:space="preserve"> </w:t>
+      </w:r>
+      <w:r>
+        <w:rPr>
+          <w:rStyle w:val="VerbatimChar"/>
+        </w:rPr>
+        <w:t xml:space="preserve">.docx</w:t>
+      </w:r>
+      <w:r>
+        <w:t xml:space="preserve"> </w:t>
+      </w:r>
+      <w:r>
+        <w:t xml:space="preserve">files with Styles used correctly</w:t>
       </w:r>
     </w:p>
     <w:p>
@@ -1112,7 +1371,7 @@
         </w:numPr>
       </w:pPr>
       <w:r>
-        <w:t xml:space="preserve">Learn digital humanities tools</w:t>
+        <w:t xml:space="preserve">Markdown is spreading (Zotero, Obsidian, web developing)</w:t>
       </w:r>
     </w:p>
     <w:p>
@@ -1124,11 +1383,23 @@
         </w:numPr>
       </w:pPr>
       <w:r>
+        <w:t xml:space="preserve">Learn digital humanities tools</w:t>
+      </w:r>
+    </w:p>
+    <w:p>
+      <w:pPr>
+        <w:pStyle w:val="Compact"/>
+        <w:numPr>
+          <w:ilvl w:val="0"/>
+          <w:numId w:val="1020"/>
+        </w:numPr>
+      </w:pPr>
+      <w:r>
         <w:t xml:space="preserve">Open source tools are free to use and privacy-friendly</w:t>
       </w:r>
     </w:p>
-    <w:bookmarkEnd w:id="35"/>
-    <w:bookmarkStart w:id="36" w:name="disadvantages"/>
+    <w:bookmarkEnd w:id="48"/>
+    <w:bookmarkStart w:id="49" w:name="disadvantages"/>
     <w:p>
       <w:pPr>
         <w:pStyle w:val="Heading4"/>
@@ -1142,7 +1413,7 @@
         <w:pStyle w:val="Compact"/>
         <w:numPr>
           <w:ilvl w:val="0"/>
-          <w:numId w:val="1021"/>
+          <w:numId w:val="1022"/>
         </w:numPr>
       </w:pPr>
       <w:r>
@@ -1164,7 +1435,7 @@
         <w:pStyle w:val="Compact"/>
         <w:numPr>
           <w:ilvl w:val="0"/>
-          <w:numId w:val="1021"/>
+          <w:numId w:val="1022"/>
         </w:numPr>
       </w:pPr>
       <w:r>
@@ -1176,22 +1447,33 @@
         <w:pStyle w:val="Compact"/>
         <w:numPr>
           <w:ilvl w:val="0"/>
-          <w:numId w:val="1021"/>
-        </w:numPr>
-      </w:pPr>
-      <w:r>
-        <w:t xml:space="preserve">Need to convert to DOCX for collaboration and feedback (time suck)</w:t>
-      </w:r>
-    </w:p>
-    <w:bookmarkEnd w:id="36"/>
-    <w:bookmarkEnd w:id="37"/>
-    <w:bookmarkEnd w:id="38"/>
-    <w:bookmarkEnd w:id="39"/>
-    <w:sectPr>
-      <w:footnotePr>
-        <w:numRestart w:val="eachSect"/>
-      </w:footnotePr>
-    </w:sectPr>
+          <w:numId w:val="1022"/>
+        </w:numPr>
+      </w:pPr>
+      <w:r>
+        <w:t xml:space="preserve">Need to convert to</w:t>
+      </w:r>
+      <w:r>
+        <w:t xml:space="preserve"> </w:t>
+      </w:r>
+      <w:r>
+        <w:rPr>
+          <w:rStyle w:val="VerbatimChar"/>
+        </w:rPr>
+        <w:t xml:space="preserve">.docx</w:t>
+      </w:r>
+      <w:r>
+        <w:t xml:space="preserve"> </w:t>
+      </w:r>
+      <w:r>
+        <w:t xml:space="preserve">for collaboration and feedback (time suck)</w:t>
+      </w:r>
+    </w:p>
+    <w:bookmarkEnd w:id="49"/>
+    <w:bookmarkEnd w:id="50"/>
+    <w:bookmarkEnd w:id="51"/>
+    <w:bookmarkEnd w:id="52"/>
+    <w:sectPr/>
   </w:body>
 </w:document>
 </file>
@@ -1216,7 +1498,7 @@
       </w:r>
     </w:p>
   </w:footnote>
-  <w:footnote w:id="20">
+  <w:footnote w:id="33">
     <w:p>
       <w:pPr>
         <w:pStyle w:val="FootnoteText"/>
@@ -1231,7 +1513,7 @@
         <w:t xml:space="preserve"> </w:t>
       </w:r>
       <w:r>
-        <w:t xml:space="preserve">Sample footnote</w:t>
+        <w:t xml:space="preserve">A sample footnote.</w:t>
       </w:r>
     </w:p>
   </w:footnote>
@@ -1248,7 +1530,7 @@
       <w:lvlText w:val=" "/>
       <w:lvlJc w:val="left"/>
       <w:pPr>
-        <w:ind w:left="720" w:hanging="360"/>
+        <w:ind w:left="720" w:hanging="480"/>
       </w:pPr>
     </w:lvl>
     <w:lvl w:ilvl="1">
@@ -1256,7 +1538,7 @@
       <w:lvlText w:val=" "/>
       <w:lvlJc w:val="left"/>
       <w:pPr>
-        <w:ind w:left="1440" w:hanging="360"/>
+        <w:ind w:left="1440" w:hanging="480"/>
       </w:pPr>
     </w:lvl>
     <w:lvl w:ilvl="2">
@@ -1264,7 +1546,7 @@
       <w:lvlText w:val=" "/>
       <w:lvlJc w:val="left"/>
       <w:pPr>
-        <w:ind w:left="2160" w:hanging="360"/>
+        <w:ind w:left="2160" w:hanging="480"/>
       </w:pPr>
     </w:lvl>
     <w:lvl w:ilvl="3">
@@ -1272,7 +1554,7 @@
       <w:lvlText w:val=" "/>
       <w:lvlJc w:val="left"/>
       <w:pPr>
-        <w:ind w:left="2880" w:hanging="360"/>
+        <w:ind w:left="2880" w:hanging="480"/>
       </w:pPr>
     </w:lvl>
     <w:lvl w:ilvl="4">
@@ -1280,7 +1562,7 @@
       <w:lvlText w:val=" "/>
       <w:lvlJc w:val="left"/>
       <w:pPr>
-        <w:ind w:left="3600" w:hanging="360"/>
+        <w:ind w:left="3600" w:hanging="480"/>
       </w:pPr>
     </w:lvl>
     <w:lvl w:ilvl="5">
@@ -1288,7 +1570,7 @@
       <w:lvlText w:val=" "/>
       <w:lvlJc w:val="left"/>
       <w:pPr>
-        <w:ind w:left="4320" w:hanging="360"/>
+        <w:ind w:left="4320" w:hanging="480"/>
       </w:pPr>
     </w:lvl>
     <w:lvl w:ilvl="6">
@@ -1296,7 +1578,7 @@
       <w:lvlText w:val=" "/>
       <w:lvlJc w:val="left"/>
       <w:pPr>
-        <w:ind w:left="5040" w:hanging="360"/>
+        <w:ind w:left="5040" w:hanging="480"/>
       </w:pPr>
     </w:lvl>
     <w:lvl w:ilvl="7">
@@ -1304,7 +1586,7 @@
       <w:lvlText w:val=" "/>
       <w:lvlJc w:val="left"/>
       <w:pPr>
-        <w:ind w:left="5760" w:hanging="360"/>
+        <w:ind w:left="5760" w:hanging="480"/>
       </w:pPr>
     </w:lvl>
     <w:lvl w:ilvl="8">
@@ -1312,7 +1594,7 @@
       <w:lvlText w:val=" "/>
       <w:lvlJc w:val="left"/>
       <w:pPr>
-        <w:ind w:left="6480" w:hanging="360"/>
+        <w:ind w:left="6480" w:hanging="480"/>
       </w:pPr>
     </w:lvl>
   </w:abstractNum>
@@ -1321,102 +1603,75 @@
     <w:multiLevelType w:val="multilevel"/>
     <w:lvl w:ilvl="0">
       <w:numFmt w:val="bullet"/>
-      <w:lvlText w:val=""/>
+      <w:lvlText w:val="•"/>
       <w:lvlJc w:val="left"/>
       <w:pPr>
-        <w:ind w:left="720" w:hanging="360"/>
-      </w:pPr>
-      <w:rPr>
-        <w:rFonts w:ascii="Symbol" w:hAnsi="Symbol" w:cs="Symbol" w:hint="default"/>
-      </w:rPr>
+        <w:ind w:left="720" w:hanging="480"/>
+      </w:pPr>
     </w:lvl>
     <w:lvl w:ilvl="1">
       <w:numFmt w:val="bullet"/>
-      <w:lvlText w:val="o"/>
+      <w:lvlText w:val="–"/>
       <w:lvlJc w:val="left"/>
       <w:pPr>
-        <w:ind w:left="1440" w:hanging="360"/>
-      </w:pPr>
-      <w:rPr>
-        <w:rFonts w:ascii="Courier New" w:hAnsi="Courier New" w:cs="Courier New" w:hint="default"/>
-      </w:rPr>
+        <w:ind w:left="1440" w:hanging="480"/>
+      </w:pPr>
     </w:lvl>
     <w:lvl w:ilvl="2">
       <w:numFmt w:val="bullet"/>
-      <w:lvlText w:val=""/>
+      <w:lvlText w:val="•"/>
       <w:lvlJc w:val="left"/>
       <w:pPr>
-        <w:ind w:left="2160" w:hanging="360"/>
-      </w:pPr>
-      <w:rPr>
-        <w:rFonts w:ascii="Wingdings" w:hAnsi="Wingdings" w:cs="Wingdings" w:hint="default"/>
-      </w:rPr>
+        <w:ind w:left="2160" w:hanging="480"/>
+      </w:pPr>
     </w:lvl>
     <w:lvl w:ilvl="3">
       <w:numFmt w:val="bullet"/>
-      <w:lvlText w:val=""/>
+      <w:lvlText w:val="–"/>
       <w:lvlJc w:val="left"/>
       <w:pPr>
-        <w:ind w:left="2880" w:hanging="360"/>
-      </w:pPr>
-      <w:rPr>
-        <w:rFonts w:ascii="Symbol" w:hAnsi="Symbol" w:cs="Symbol" w:hint="default"/>
-      </w:rPr>
+        <w:ind w:left="2880" w:hanging="480"/>
+      </w:pPr>
     </w:lvl>
     <w:lvl w:ilvl="4">
       <w:numFmt w:val="bullet"/>
-      <w:lvlText w:val="o"/>
+      <w:lvlText w:val="•"/>
       <w:lvlJc w:val="left"/>
       <w:pPr>
-        <w:ind w:left="3600" w:hanging="360"/>
-      </w:pPr>
-      <w:rPr>
-        <w:rFonts w:ascii="Courier New" w:hAnsi="Courier New" w:cs="Courier New" w:hint="default"/>
-      </w:rPr>
+        <w:ind w:left="3600" w:hanging="480"/>
+      </w:pPr>
     </w:lvl>
     <w:lvl w:ilvl="5">
       <w:numFmt w:val="bullet"/>
-      <w:lvlText w:val=""/>
+      <w:lvlText w:val="–"/>
       <w:lvlJc w:val="left"/>
       <w:pPr>
-        <w:ind w:left="4320" w:hanging="360"/>
-      </w:pPr>
-      <w:rPr>
-        <w:rFonts w:ascii="Wingdings" w:hAnsi="Wingdings" w:cs="Wingdings" w:hint="default"/>
-      </w:rPr>
+        <w:ind w:left="4320" w:hanging="480"/>
+      </w:pPr>
     </w:lvl>
     <w:lvl w:ilvl="6">
       <w:numFmt w:val="bullet"/>
-      <w:lvlText w:val=""/>
+      <w:lvlText w:val="•"/>
       <w:lvlJc w:val="left"/>
       <w:pPr>
-        <w:ind w:left="5040" w:hanging="360"/>
-      </w:pPr>
-      <w:rPr>
-        <w:rFonts w:ascii="Symbol" w:hAnsi="Symbol" w:cs="Symbol" w:hint="default"/>
-      </w:rPr>
+        <w:ind w:left="5040" w:hanging="480"/>
+      </w:pPr>
     </w:lvl>
     <w:lvl w:ilvl="7">
       <w:numFmt w:val="bullet"/>
-      <w:lvlText w:val="o"/>
+      <w:lvlText w:val="–"/>
       <w:lvlJc w:val="left"/>
       <w:pPr>
-        <w:ind w:left="5760" w:hanging="360"/>
-      </w:pPr>
-      <w:rPr>
-        <w:rFonts w:ascii="Courier New" w:hAnsi="Courier New" w:cs="Courier New" w:hint="default"/>
-      </w:rPr>
+        <w:ind w:left="5760" w:hanging="480"/>
+      </w:pPr>
     </w:lvl>
     <w:lvl w:ilvl="8">
       <w:numFmt w:val="bullet"/>
-      <w:lvlText w:val=""/>
+      <w:lvlText w:val="•"/>
       <w:lvlJc w:val="left"/>
       <w:pPr>
-        <w:ind w:left="6480" w:hanging="360"/>
-      </w:pPr>
-      <w:rPr>
-        <w:rFonts w:ascii="Wingdings" w:hAnsi="Wingdings" w:cs="Wingdings" w:hint="default"/>
-      </w:rPr>
+        <w:ind w:left="6480" w:hanging="480"/>
+      </w:pPr>
     </w:lvl>
   </w:abstractNum>
   <w:num w:numId="1000">
@@ -1485,6 +1740,9 @@
   <w:num w:numId="1021">
     <w:abstractNumId w:val="991"/>
   </w:num>
+  <w:num w:numId="1022">
+    <w:abstractNumId w:val="991"/>
+  </w:num>
 </w:numbering>
 </file>
 
@@ -1537,94 +1795,57 @@
     <w:name w:val="Title"/>
     <w:basedOn w:val="Normal"/>
     <w:next w:val="BodyText"/>
-    <w:link w:val="TitleChar"/>
-    <w:uiPriority w:val="10"/>
     <w:qFormat/>
-    <w:rsid w:val="00A10FD9"/>
     <w:pPr>
-      <w:spacing w:after="80" w:line="240" w:lineRule="auto"/>
-      <w:contextualSpacing/>
+      <w:keepNext/>
+      <w:keepLines/>
+      <w:spacing w:after="240" w:before="480"/>
       <w:jc w:val="center"/>
     </w:pPr>
     <w:rPr>
       <w:rFonts w:asciiTheme="majorHAnsi" w:cstheme="majorBidi" w:eastAsiaTheme="majorEastAsia" w:hAnsiTheme="majorHAnsi"/>
-      <w:sz w:val="56"/>
-      <w:szCs w:val="56"/>
-    </w:rPr>
-  </w:style>
-  <w:style w:customStyle="1" w:styleId="TitleChar" w:type="character">
-    <w:name w:val="Title Char"/>
-    <w:basedOn w:val="DefaultParagraphFont"/>
-    <w:link w:val="Title"/>
-    <w:uiPriority w:val="10"/>
-    <w:rsid w:val="00A10FD9"/>
-    <w:rPr>
-      <w:rFonts w:asciiTheme="majorHAnsi" w:cstheme="majorBidi" w:eastAsiaTheme="majorEastAsia" w:hAnsiTheme="majorHAnsi"/>
-      <w:sz w:val="56"/>
-      <w:szCs w:val="56"/>
+      <w:b/>
+      <w:bCs/>
+      <w:color w:themeColor="accent1" w:themeShade="B5" w:val="345A8A"/>
+      <w:sz w:val="36"/>
+      <w:szCs w:val="36"/>
     </w:rPr>
   </w:style>
   <w:style w:styleId="Subtitle" w:type="paragraph">
     <w:name w:val="Subtitle"/>
-    <w:basedOn w:val="Title"/>
-    <w:next w:val="BodyText"/>
-    <w:link w:val="SubtitleChar"/>
-    <w:uiPriority w:val="11"/>
-    <w:qFormat/>
-    <w:rsid w:val="00A10FD9"/>
-    <w:pPr>
-      <w:numPr>
-        <w:ilvl w:val="1"/>
-      </w:numPr>
-    </w:pPr>
-    <w:rPr>
-      <w:rFonts w:cstheme="majorBidi" w:eastAsiaTheme="majorEastAsia"/>
-      <w:spacing w:val="15"/>
-      <w:sz w:val="28"/>
-      <w:szCs w:val="28"/>
-    </w:rPr>
-  </w:style>
-  <w:style w:customStyle="1" w:styleId="SubtitleChar" w:type="character">
-    <w:name w:val="Subtitle Char"/>
-    <w:basedOn w:val="DefaultParagraphFont"/>
-    <w:link w:val="Subtitle"/>
-    <w:uiPriority w:val="11"/>
-    <w:rsid w:val="00A10FD9"/>
-    <w:rPr>
-      <w:rFonts w:cstheme="majorBidi" w:eastAsiaTheme="majorEastAsia"/>
-      <w:color w:themeColor="text1" w:themeTint="A6" w:val="595959"/>
-      <w:spacing w:val="15"/>
-      <w:sz w:val="28"/>
-      <w:szCs w:val="28"/>
-    </w:rPr>
-  </w:style>
-  <w:style w:customStyle="1" w:styleId="Author" w:type="paragraph">
-    <w:name w:val="Author"/>
     <w:basedOn w:val="Title"/>
     <w:next w:val="BodyText"/>
     <w:qFormat/>
     <w:pPr>
       <w:keepNext/>
       <w:keepLines/>
+      <w:spacing w:after="240" w:before="240"/>
+      <w:jc w:val="center"/>
     </w:pPr>
     <w:rPr>
-      <w:sz w:val="24"/>
-      <w:szCs w:val="24"/>
-    </w:rPr>
-  </w:style>
-  <w:style w:styleId="Date" w:type="paragraph">
-    <w:name w:val="Date"/>
-    <w:basedOn w:val="Title"/>
+      <w:sz w:val="30"/>
+      <w:szCs w:val="30"/>
+    </w:rPr>
+  </w:style>
+  <w:style w:customStyle="1" w:styleId="Author" w:type="paragraph">
+    <w:name w:val="Author"/>
     <w:next w:val="BodyText"/>
     <w:qFormat/>
     <w:pPr>
       <w:keepNext/>
       <w:keepLines/>
+      <w:jc w:val="center"/>
     </w:pPr>
-    <w:rPr>
-      <w:sz w:val="24"/>
-      <w:szCs w:val="24"/>
-    </w:rPr>
+  </w:style>
+  <w:style w:styleId="Date" w:type="paragraph">
+    <w:name w:val="Date"/>
+    <w:next w:val="BodyText"/>
+    <w:qFormat/>
+    <w:pPr>
+      <w:keepNext/>
+      <w:keepLines/>
+      <w:jc w:val="center"/>
+    </w:pPr>
   </w:style>
   <w:style w:customStyle="1" w:styleId="AbstractTitle" w:type="paragraph">
     <w:name w:val="Abstract Title"/>
@@ -1639,6 +1860,7 @@
     </w:pPr>
     <w:rPr>
       <w:b/>
+      <w:color w:val="345A8A"/>
       <w:sz w:val="20"/>
       <w:szCs w:val="20"/>
     </w:rPr>
@@ -1667,321 +1889,191 @@
     <w:rPr/>
   </w:style>
   <w:style w:styleId="Heading1" w:type="paragraph">
-    <w:name w:val="heading 1"/>
+    <w:name w:val="Heading 1"/>
     <w:basedOn w:val="Normal"/>
     <w:next w:val="BodyText"/>
-    <w:link w:val="Heading1Char"/>
     <w:uiPriority w:val="9"/>
     <w:qFormat/>
-    <w:rsid w:val="00A10FD9"/>
     <w:pPr>
       <w:keepNext/>
       <w:keepLines/>
-      <w:spacing w:after="80" w:before="360"/>
+      <w:spacing w:after="0" w:before="480"/>
       <w:outlineLvl w:val="0"/>
     </w:pPr>
     <w:rPr>
       <w:rFonts w:asciiTheme="majorHAnsi" w:cstheme="majorBidi" w:eastAsiaTheme="majorEastAsia" w:hAnsiTheme="majorHAnsi"/>
-      <w:color w:themeColor="accent1" w:themeShade="BF" w:val="0F4761"/>
-      <w:sz w:val="40"/>
-      <w:szCs w:val="40"/>
+      <w:b/>
+      <w:bCs/>
+      <w:color w:themeColor="accent1" w:val="4F81BD"/>
+      <w:sz w:val="32"/>
+      <w:szCs w:val="32"/>
     </w:rPr>
   </w:style>
   <w:style w:styleId="Heading2" w:type="paragraph">
-    <w:name w:val="heading 2"/>
+    <w:name w:val="Heading 2"/>
     <w:basedOn w:val="Normal"/>
     <w:next w:val="BodyText"/>
-    <w:link w:val="Heading2Char"/>
     <w:uiPriority w:val="9"/>
-    <w:semiHidden/>
     <w:unhideWhenUsed/>
     <w:qFormat/>
-    <w:rsid w:val="00A10FD9"/>
     <w:pPr>
       <w:keepNext/>
       <w:keepLines/>
-      <w:spacing w:after="80" w:before="160"/>
+      <w:spacing w:after="0" w:before="200"/>
       <w:outlineLvl w:val="1"/>
     </w:pPr>
     <w:rPr>
       <w:rFonts w:asciiTheme="majorHAnsi" w:cstheme="majorBidi" w:eastAsiaTheme="majorEastAsia" w:hAnsiTheme="majorHAnsi"/>
-      <w:color w:themeColor="accent1" w:themeShade="BF" w:val="0F4761"/>
-      <w:sz w:val="32"/>
-      <w:szCs w:val="32"/>
+      <w:b/>
+      <w:bCs/>
+      <w:color w:themeColor="accent1" w:val="4F81BD"/>
+      <w:sz w:val="28"/>
+      <w:szCs w:val="28"/>
     </w:rPr>
   </w:style>
   <w:style w:styleId="Heading3" w:type="paragraph">
-    <w:name w:val="heading 3"/>
+    <w:name w:val="Heading 3"/>
     <w:basedOn w:val="Normal"/>
     <w:next w:val="BodyText"/>
-    <w:link w:val="Heading3Char"/>
     <w:uiPriority w:val="9"/>
-    <w:semiHidden/>
     <w:unhideWhenUsed/>
     <w:qFormat/>
-    <w:rsid w:val="00A10FD9"/>
     <w:pPr>
       <w:keepNext/>
       <w:keepLines/>
-      <w:spacing w:after="80" w:before="160"/>
+      <w:spacing w:after="0" w:before="200"/>
       <w:outlineLvl w:val="2"/>
     </w:pPr>
     <w:rPr>
-      <w:rFonts w:cstheme="majorBidi" w:eastAsiaTheme="majorEastAsia"/>
-      <w:color w:themeColor="accent1" w:themeShade="BF" w:val="0F4761"/>
-      <w:sz w:val="28"/>
-      <w:szCs w:val="28"/>
+      <w:rFonts w:asciiTheme="majorHAnsi" w:cstheme="majorBidi" w:eastAsiaTheme="majorEastAsia" w:hAnsiTheme="majorHAnsi"/>
+      <w:b/>
+      <w:bCs/>
+      <w:color w:themeColor="accent1" w:val="4F81BD"/>
+      <w:sz w:val="24"/>
+      <w:szCs w:val="24"/>
     </w:rPr>
   </w:style>
   <w:style w:styleId="Heading4" w:type="paragraph">
-    <w:name w:val="heading 4"/>
+    <w:name w:val="Heading 4"/>
     <w:basedOn w:val="Normal"/>
     <w:next w:val="BodyText"/>
-    <w:link w:val="Heading4Char"/>
     <w:uiPriority w:val="9"/>
-    <w:semiHidden/>
     <w:unhideWhenUsed/>
     <w:qFormat/>
-    <w:rsid w:val="00A10FD9"/>
     <w:pPr>
       <w:keepNext/>
       <w:keepLines/>
-      <w:spacing w:after="40" w:before="80"/>
+      <w:spacing w:after="0" w:before="200"/>
       <w:outlineLvl w:val="3"/>
     </w:pPr>
     <w:rPr>
-      <w:rFonts w:cstheme="majorBidi" w:eastAsiaTheme="majorEastAsia"/>
+      <w:rFonts w:asciiTheme="majorHAnsi" w:cstheme="majorBidi" w:eastAsiaTheme="majorEastAsia" w:hAnsiTheme="majorHAnsi"/>
+      <w:bCs/>
       <w:i/>
-      <w:iCs/>
-      <w:color w:themeColor="accent1" w:themeShade="BF" w:val="0F4761"/>
+      <w:color w:themeColor="accent1" w:val="4F81BD"/>
+      <w:sz w:val="24"/>
+      <w:szCs w:val="24"/>
     </w:rPr>
   </w:style>
   <w:style w:styleId="Heading5" w:type="paragraph">
-    <w:name w:val="heading 5"/>
+    <w:name w:val="Heading 5"/>
     <w:basedOn w:val="Normal"/>
     <w:next w:val="BodyText"/>
-    <w:link w:val="Heading5Char"/>
     <w:uiPriority w:val="9"/>
-    <w:semiHidden/>
     <w:unhideWhenUsed/>
     <w:qFormat/>
-    <w:rsid w:val="00A10FD9"/>
     <w:pPr>
       <w:keepNext/>
       <w:keepLines/>
-      <w:spacing w:after="40" w:before="80"/>
+      <w:spacing w:after="0" w:before="200"/>
       <w:outlineLvl w:val="4"/>
     </w:pPr>
     <w:rPr>
-      <w:rFonts w:cstheme="majorBidi" w:eastAsiaTheme="majorEastAsia"/>
-      <w:color w:themeColor="accent1" w:themeShade="BF" w:val="0F4761"/>
+      <w:rFonts w:asciiTheme="majorHAnsi" w:cstheme="majorBidi" w:eastAsiaTheme="majorEastAsia" w:hAnsiTheme="majorHAnsi"/>
+      <w:iCs/>
+      <w:color w:themeColor="accent1" w:val="4F81BD"/>
+      <w:sz w:val="24"/>
+      <w:szCs w:val="24"/>
     </w:rPr>
   </w:style>
   <w:style w:styleId="Heading6" w:type="paragraph">
-    <w:name w:val="heading 6"/>
+    <w:name w:val="Heading 6"/>
     <w:basedOn w:val="Normal"/>
     <w:next w:val="BodyText"/>
-    <w:link w:val="Heading6Char"/>
     <w:uiPriority w:val="9"/>
-    <w:semiHidden/>
     <w:unhideWhenUsed/>
     <w:qFormat/>
-    <w:rsid w:val="00A10FD9"/>
     <w:pPr>
       <w:keepNext/>
       <w:keepLines/>
-      <w:spacing w:after="0" w:before="40"/>
+      <w:spacing w:after="0" w:before="200"/>
       <w:outlineLvl w:val="5"/>
     </w:pPr>
     <w:rPr>
-      <w:rFonts w:cstheme="majorBidi" w:eastAsiaTheme="majorEastAsia"/>
-      <w:i/>
-      <w:iCs/>
-      <w:color w:themeColor="text1" w:themeTint="A6" w:val="595959"/>
+      <w:rFonts w:asciiTheme="majorHAnsi" w:cstheme="majorBidi" w:eastAsiaTheme="majorEastAsia" w:hAnsiTheme="majorHAnsi"/>
+      <w:color w:themeColor="accent1" w:val="4F81BD"/>
+      <w:sz w:val="24"/>
+      <w:szCs w:val="24"/>
     </w:rPr>
   </w:style>
   <w:style w:styleId="Heading7" w:type="paragraph">
-    <w:name w:val="heading 7"/>
+    <w:name w:val="Heading 7"/>
     <w:basedOn w:val="Normal"/>
     <w:next w:val="BodyText"/>
-    <w:link w:val="Heading7Char"/>
     <w:uiPriority w:val="9"/>
-    <w:semiHidden/>
     <w:unhideWhenUsed/>
     <w:qFormat/>
-    <w:rsid w:val="00A10FD9"/>
     <w:pPr>
       <w:keepNext/>
       <w:keepLines/>
-      <w:spacing w:after="0" w:before="40"/>
+      <w:spacing w:after="0" w:before="200"/>
       <w:outlineLvl w:val="6"/>
     </w:pPr>
     <w:rPr>
-      <w:rFonts w:cstheme="majorBidi" w:eastAsiaTheme="majorEastAsia"/>
-      <w:color w:themeColor="text1" w:themeTint="A6" w:val="595959"/>
+      <w:rFonts w:asciiTheme="majorHAnsi" w:cstheme="majorBidi" w:eastAsiaTheme="majorEastAsia" w:hAnsiTheme="majorHAnsi"/>
+      <w:color w:themeColor="accent1" w:val="4F81BD"/>
+      <w:sz w:val="24"/>
+      <w:szCs w:val="24"/>
     </w:rPr>
   </w:style>
   <w:style w:styleId="Heading8" w:type="paragraph">
-    <w:name w:val="heading 8"/>
+    <w:name w:val="Heading 8"/>
     <w:basedOn w:val="Normal"/>
     <w:next w:val="BodyText"/>
-    <w:link w:val="Heading8Char"/>
     <w:uiPriority w:val="9"/>
-    <w:semiHidden/>
     <w:unhideWhenUsed/>
     <w:qFormat/>
-    <w:rsid w:val="00A10FD9"/>
     <w:pPr>
       <w:keepNext/>
       <w:keepLines/>
-      <w:spacing w:after="0"/>
+      <w:spacing w:after="0" w:before="200"/>
       <w:outlineLvl w:val="7"/>
     </w:pPr>
     <w:rPr>
-      <w:rFonts w:cstheme="majorBidi" w:eastAsiaTheme="majorEastAsia"/>
-      <w:i/>
-      <w:iCs/>
-      <w:color w:themeColor="text1" w:themeTint="D8" w:val="272727"/>
+      <w:rFonts w:asciiTheme="majorHAnsi" w:cstheme="majorBidi" w:eastAsiaTheme="majorEastAsia" w:hAnsiTheme="majorHAnsi"/>
+      <w:color w:themeColor="accent1" w:val="4F81BD"/>
+      <w:sz w:val="24"/>
+      <w:szCs w:val="24"/>
     </w:rPr>
   </w:style>
   <w:style w:styleId="Heading9" w:type="paragraph">
-    <w:name w:val="heading 9"/>
+    <w:name w:val="Heading 9"/>
     <w:basedOn w:val="Normal"/>
     <w:next w:val="BodyText"/>
-    <w:link w:val="Heading9Char"/>
     <w:uiPriority w:val="9"/>
-    <w:semiHidden/>
     <w:unhideWhenUsed/>
     <w:qFormat/>
-    <w:rsid w:val="00A10FD9"/>
     <w:pPr>
       <w:keepNext/>
       <w:keepLines/>
-      <w:spacing w:after="0"/>
+      <w:spacing w:after="0" w:before="200"/>
       <w:outlineLvl w:val="8"/>
     </w:pPr>
     <w:rPr>
-      <w:rFonts w:cstheme="majorBidi" w:eastAsiaTheme="majorEastAsia"/>
-      <w:color w:themeColor="text1" w:themeTint="D8" w:val="272727"/>
-    </w:rPr>
-  </w:style>
-  <w:style w:customStyle="1" w:styleId="Heading1Char" w:type="character">
-    <w:name w:val="Heading 1 Char"/>
-    <w:basedOn w:val="DefaultParagraphFont"/>
-    <w:link w:val="Heading1"/>
-    <w:uiPriority w:val="9"/>
-    <w:rsid w:val="00A10FD9"/>
-    <w:rPr>
       <w:rFonts w:asciiTheme="majorHAnsi" w:cstheme="majorBidi" w:eastAsiaTheme="majorEastAsia" w:hAnsiTheme="majorHAnsi"/>
-      <w:color w:themeColor="accent1" w:themeShade="BF" w:val="0F4761"/>
-      <w:sz w:val="40"/>
-      <w:szCs w:val="40"/>
-    </w:rPr>
-  </w:style>
-  <w:style w:customStyle="1" w:styleId="Heading2Char" w:type="character">
-    <w:name w:val="Heading 2 Char"/>
-    <w:basedOn w:val="DefaultParagraphFont"/>
-    <w:link w:val="Heading2"/>
-    <w:uiPriority w:val="9"/>
-    <w:semiHidden/>
-    <w:rsid w:val="00A10FD9"/>
-    <w:rPr>
-      <w:rFonts w:asciiTheme="majorHAnsi" w:cstheme="majorBidi" w:eastAsiaTheme="majorEastAsia" w:hAnsiTheme="majorHAnsi"/>
-      <w:color w:themeColor="accent1" w:themeShade="BF" w:val="0F4761"/>
-      <w:sz w:val="32"/>
-      <w:szCs w:val="32"/>
-    </w:rPr>
-  </w:style>
-  <w:style w:customStyle="1" w:styleId="Heading3Char" w:type="character">
-    <w:name w:val="Heading 3 Char"/>
-    <w:basedOn w:val="DefaultParagraphFont"/>
-    <w:link w:val="Heading3"/>
-    <w:uiPriority w:val="9"/>
-    <w:semiHidden/>
-    <w:rsid w:val="00A10FD9"/>
-    <w:rPr>
-      <w:rFonts w:cstheme="majorBidi" w:eastAsiaTheme="majorEastAsia"/>
-      <w:color w:themeColor="accent1" w:themeShade="BF" w:val="0F4761"/>
-      <w:sz w:val="28"/>
-      <w:szCs w:val="28"/>
-    </w:rPr>
-  </w:style>
-  <w:style w:customStyle="1" w:styleId="Heading4Char" w:type="character">
-    <w:name w:val="Heading 4 Char"/>
-    <w:basedOn w:val="DefaultParagraphFont"/>
-    <w:link w:val="Heading4"/>
-    <w:uiPriority w:val="9"/>
-    <w:semiHidden/>
-    <w:rsid w:val="00A10FD9"/>
-    <w:rPr>
-      <w:rFonts w:cstheme="majorBidi" w:eastAsiaTheme="majorEastAsia"/>
-      <w:i/>
-      <w:iCs/>
-      <w:color w:themeColor="accent1" w:themeShade="BF" w:val="0F4761"/>
-    </w:rPr>
-  </w:style>
-  <w:style w:customStyle="1" w:styleId="Heading5Char" w:type="character">
-    <w:name w:val="Heading 5 Char"/>
-    <w:basedOn w:val="DefaultParagraphFont"/>
-    <w:link w:val="Heading5"/>
-    <w:uiPriority w:val="9"/>
-    <w:semiHidden/>
-    <w:rsid w:val="00A10FD9"/>
-    <w:rPr>
-      <w:rFonts w:cstheme="majorBidi" w:eastAsiaTheme="majorEastAsia"/>
-      <w:color w:themeColor="accent1" w:themeShade="BF" w:val="0F4761"/>
-    </w:rPr>
-  </w:style>
-  <w:style w:customStyle="1" w:styleId="Heading6Char" w:type="character">
-    <w:name w:val="Heading 6 Char"/>
-    <w:basedOn w:val="DefaultParagraphFont"/>
-    <w:link w:val="Heading6"/>
-    <w:uiPriority w:val="9"/>
-    <w:semiHidden/>
-    <w:rsid w:val="00A10FD9"/>
-    <w:rPr>
-      <w:rFonts w:cstheme="majorBidi" w:eastAsiaTheme="majorEastAsia"/>
-      <w:i/>
-      <w:iCs/>
-      <w:color w:themeColor="text1" w:themeTint="A6" w:val="595959"/>
-    </w:rPr>
-  </w:style>
-  <w:style w:customStyle="1" w:styleId="Heading7Char" w:type="character">
-    <w:name w:val="Heading 7 Char"/>
-    <w:basedOn w:val="DefaultParagraphFont"/>
-    <w:link w:val="Heading7"/>
-    <w:uiPriority w:val="9"/>
-    <w:semiHidden/>
-    <w:rsid w:val="00A10FD9"/>
-    <w:rPr>
-      <w:rFonts w:cstheme="majorBidi" w:eastAsiaTheme="majorEastAsia"/>
-      <w:color w:themeColor="text1" w:themeTint="A6" w:val="595959"/>
-    </w:rPr>
-  </w:style>
-  <w:style w:customStyle="1" w:styleId="Heading8Char" w:type="character">
-    <w:name w:val="Heading 8 Char"/>
-    <w:basedOn w:val="DefaultParagraphFont"/>
-    <w:link w:val="Heading8"/>
-    <w:uiPriority w:val="9"/>
-    <w:semiHidden/>
-    <w:rsid w:val="00A10FD9"/>
-    <w:rPr>
-      <w:rFonts w:cstheme="majorBidi" w:eastAsiaTheme="majorEastAsia"/>
-      <w:i/>
-      <w:iCs/>
-      <w:color w:themeColor="text1" w:themeTint="D8" w:val="272727"/>
-    </w:rPr>
-  </w:style>
-  <w:style w:customStyle="1" w:styleId="Heading9Char" w:type="character">
-    <w:name w:val="Heading 9 Char"/>
-    <w:basedOn w:val="DefaultParagraphFont"/>
-    <w:link w:val="Heading9"/>
-    <w:uiPriority w:val="9"/>
-    <w:semiHidden/>
-    <w:rsid w:val="00A10FD9"/>
-    <w:rPr>
-      <w:rFonts w:cstheme="majorBidi" w:eastAsiaTheme="majorEastAsia"/>
-      <w:color w:themeColor="text1" w:themeTint="D8" w:val="272727"/>
+      <w:color w:themeColor="accent1" w:val="4F81BD"/>
+      <w:sz w:val="24"/>
+      <w:szCs w:val="24"/>
     </w:rPr>
   </w:style>
   <w:style w:styleId="BlockText" w:type="paragraph">
@@ -2006,8 +2098,8 @@
   </w:style>
   <w:style w:styleId="FootnoteBlockText" w:type="paragraph">
     <w:name w:val="Footnote Block Text"/>
-    <w:basedOn w:val="FootnoteText"/>
-    <w:next w:val="FootnoteText"/>
+    <w:basedOn w:val="Footnote Text"/>
+    <w:next w:val="Footnote Text"/>
     <w:uiPriority w:val="9"/>
     <w:unhideWhenUsed/>
     <w:qFormat/>
@@ -2399,44 +2491,44 @@
         <a:sysClr val="window" lastClr="FFFFFF"/>
       </a:lt1>
       <a:dk2>
-        <a:srgbClr val="0E2841"/>
+        <a:srgbClr val="1F497D"/>
       </a:dk2>
       <a:lt2>
-        <a:srgbClr val="E8E8E8"/>
+        <a:srgbClr val="EEECE1"/>
       </a:lt2>
       <a:accent1>
-        <a:srgbClr val="156082"/>
+        <a:srgbClr val="4F81BD"/>
       </a:accent1>
       <a:accent2>
-        <a:srgbClr val="E97132"/>
+        <a:srgbClr val="C0504D"/>
       </a:accent2>
       <a:accent3>
-        <a:srgbClr val="196B24"/>
+        <a:srgbClr val="9BBB59"/>
       </a:accent3>
       <a:accent4>
-        <a:srgbClr val="0F9ED5"/>
+        <a:srgbClr val="8064A2"/>
       </a:accent4>
       <a:accent5>
-        <a:srgbClr val="A02B93"/>
+        <a:srgbClr val="4BACC6"/>
       </a:accent5>
       <a:accent6>
-        <a:srgbClr val="4EA72E"/>
+        <a:srgbClr val="F79646"/>
       </a:accent6>
       <a:hlink>
-        <a:srgbClr val="467886"/>
+        <a:srgbClr val="0000FF"/>
       </a:hlink>
       <a:folHlink>
-        <a:srgbClr val="96607D"/>
+        <a:srgbClr val="800080"/>
       </a:folHlink>
     </a:clrScheme>
     <a:fontScheme name="Office">
       <a:majorFont>
-        <a:latin typeface="Aptos Display" panose="02110004020202020204"/>
+        <a:latin typeface="Calibri"/>
         <a:ea typeface=""/>
         <a:cs typeface=""/>
-        <a:font script="Jpan" typeface="游ゴシック Light"/>
+        <a:font script="Jpan" typeface="ＭＳ ゴシック"/>
         <a:font script="Hang" typeface="맑은 고딕"/>
-        <a:font script="Hans" typeface="等线 Light"/>
+        <a:font script="Hans" typeface="宋体"/>
         <a:font script="Hant" typeface="新細明體"/>
         <a:font script="Arab" typeface="Times New Roman"/>
         <a:font script="Hebr" typeface="Times New Roman"/>
@@ -2463,32 +2555,14 @@
         <a:font script="Mong" typeface="Mongolian Baiti"/>
         <a:font script="Viet" typeface="Times New Roman"/>
         <a:font script="Uigh" typeface="Microsoft Uighur"/>
-        <a:font script="Geor" typeface="Sylfaen"/>
-        <a:font script="Armn" typeface="Arial"/>
-        <a:font script="Bugi" typeface="Leelawadee UI"/>
-        <a:font script="Bopo" typeface="Microsoft JhengHei"/>
-        <a:font script="Java" typeface="Javanese Text"/>
-        <a:font script="Lisu" typeface="Segoe UI"/>
-        <a:font script="Mymr" typeface="Myanmar Text"/>
-        <a:font script="Nkoo" typeface="Ebrima"/>
-        <a:font script="Olck" typeface="Nirmala UI"/>
-        <a:font script="Osma" typeface="Ebrima"/>
-        <a:font script="Phag" typeface="Phagspa"/>
-        <a:font script="Syrn" typeface="Estrangelo Edessa"/>
-        <a:font script="Syrj" typeface="Estrangelo Edessa"/>
-        <a:font script="Syre" typeface="Estrangelo Edessa"/>
-        <a:font script="Sora" typeface="Nirmala UI"/>
-        <a:font script="Tale" typeface="Microsoft Tai Le"/>
-        <a:font script="Talu" typeface="Microsoft New Tai Lue"/>
-        <a:font script="Tfng" typeface="Ebrima"/>
       </a:majorFont>
       <a:minorFont>
-        <a:latin typeface="Aptos" panose="02110004020202020204"/>
+        <a:latin typeface="Cambria"/>
         <a:ea typeface=""/>
         <a:cs typeface=""/>
-        <a:font script="Jpan" typeface="游明朝"/>
+        <a:font script="Jpan" typeface="ＭＳ 明朝"/>
         <a:font script="Hang" typeface="맑은 고딕"/>
-        <a:font script="Hans" typeface="等线"/>
+        <a:font script="Hans" typeface="宋体"/>
         <a:font script="Hant" typeface="新細明體"/>
         <a:font script="Arab" typeface="Arial"/>
         <a:font script="Hebr" typeface="Arial"/>
@@ -2515,24 +2589,6 @@
         <a:font script="Mong" typeface="Mongolian Baiti"/>
         <a:font script="Viet" typeface="Arial"/>
         <a:font script="Uigh" typeface="Microsoft Uighur"/>
-        <a:font script="Geor" typeface="Sylfaen"/>
-        <a:font script="Armn" typeface="Arial"/>
-        <a:font script="Bugi" typeface="Leelawadee UI"/>
-        <a:font script="Bopo" typeface="Microsoft JhengHei"/>
-        <a:font script="Java" typeface="Javanese Text"/>
-        <a:font script="Lisu" typeface="Segoe UI"/>
-        <a:font script="Mymr" typeface="Myanmar Text"/>
-        <a:font script="Nkoo" typeface="Ebrima"/>
-        <a:font script="Olck" typeface="Nirmala UI"/>
-        <a:font script="Osma" typeface="Ebrima"/>
-        <a:font script="Phag" typeface="Phagspa"/>
-        <a:font script="Syrn" typeface="Estrangelo Edessa"/>
-        <a:font script="Syrj" typeface="Estrangelo Edessa"/>
-        <a:font script="Syre" typeface="Estrangelo Edessa"/>
-        <a:font script="Sora" typeface="Nirmala UI"/>
-        <a:font script="Tale" typeface="Microsoft Tai Le"/>
-        <a:font script="Talu" typeface="Microsoft New Tai Lue"/>
-        <a:font script="Tfng" typeface="Ebrima"/>
       </a:minorFont>
     </a:fontScheme>
     <a:fmtScheme name="Office">
@@ -2544,141 +2600,200 @@
           <a:gsLst>
             <a:gs pos="0">
               <a:schemeClr val="phClr">
-                <a:lumMod val="110000"/>
-                <a:satMod val="105000"/>
-                <a:tint val="67000"/>
+                <a:tint val="50000"/>
+                <a:satMod val="300000"/>
               </a:schemeClr>
             </a:gs>
-            <a:gs pos="50000">
+            <a:gs pos="35000">
               <a:schemeClr val="phClr">
-                <a:lumMod val="105000"/>
-                <a:satMod val="103000"/>
-                <a:tint val="73000"/>
+                <a:tint val="37000"/>
+                <a:satMod val="300000"/>
               </a:schemeClr>
             </a:gs>
             <a:gs pos="100000">
               <a:schemeClr val="phClr">
-                <a:lumMod val="105000"/>
-                <a:satMod val="109000"/>
-                <a:tint val="81000"/>
+                <a:tint val="15000"/>
+                <a:satMod val="350000"/>
               </a:schemeClr>
             </a:gs>
           </a:gsLst>
-          <a:lin ang="5400000" scaled="0"/>
+          <a:lin ang="16200000" scaled="1"/>
         </a:gradFill>
         <a:gradFill rotWithShape="1">
           <a:gsLst>
             <a:gs pos="0">
               <a:schemeClr val="phClr">
-                <a:satMod val="103000"/>
-                <a:lumMod val="102000"/>
-                <a:tint val="94000"/>
-              </a:schemeClr>
-            </a:gs>
-            <a:gs pos="50000">
-              <a:schemeClr val="phClr">
-                <a:satMod val="110000"/>
-                <a:lumMod val="100000"/>
+                <a:tint val="100000"/>
                 <a:shade val="100000"/>
+                <a:satMod val="130000"/>
               </a:schemeClr>
             </a:gs>
             <a:gs pos="100000">
               <a:schemeClr val="phClr">
-                <a:lumMod val="99000"/>
-                <a:satMod val="120000"/>
-                <a:shade val="78000"/>
+                <a:tint val="50000"/>
+                <a:shade val="100000"/>
+                <a:satMod val="350000"/>
               </a:schemeClr>
             </a:gs>
           </a:gsLst>
-          <a:lin ang="5400000" scaled="0"/>
+          <a:lin ang="16200000" scaled="0"/>
         </a:gradFill>
       </a:fillStyleLst>
       <a:lnStyleLst>
-        <a:ln w="6350" cap="flat" cmpd="sng" algn="ctr">
+        <a:ln w="9525" cap="flat" cmpd="sng" algn="ctr">
+          <a:solidFill>
+            <a:schemeClr val="phClr">
+              <a:shade val="95000"/>
+              <a:satMod val="105000"/>
+            </a:schemeClr>
+          </a:solidFill>
+          <a:prstDash val="solid"/>
+        </a:ln>
+        <a:ln w="25400" cap="flat" cmpd="sng" algn="ctr">
           <a:solidFill>
             <a:schemeClr val="phClr"/>
           </a:solidFill>
           <a:prstDash val="solid"/>
-          <a:miter lim="800000"/>
         </a:ln>
-        <a:ln w="12700" cap="flat" cmpd="sng" algn="ctr">
+        <a:ln w="38100" cap="flat" cmpd="sng" algn="ctr">
           <a:solidFill>
             <a:schemeClr val="phClr"/>
           </a:solidFill>
           <a:prstDash val="solid"/>
-          <a:miter lim="800000"/>
-        </a:ln>
-        <a:ln w="19050" cap="flat" cmpd="sng" algn="ctr">
-          <a:solidFill>
-            <a:schemeClr val="phClr"/>
-          </a:solidFill>
-          <a:prstDash val="solid"/>
-          <a:miter lim="800000"/>
         </a:ln>
       </a:lnStyleLst>
       <a:effectStyleLst>
         <a:effectStyle>
-          <a:effectLst/>
-        </a:effectStyle>
-        <a:effectStyle>
-          <a:effectLst/>
+          <a:effectLst>
+            <a:outerShdw blurRad="40000" dist="20000" dir="5400000" rotWithShape="0">
+              <a:srgbClr val="000000">
+                <a:alpha val="38000"/>
+              </a:srgbClr>
+            </a:outerShdw>
+          </a:effectLst>
         </a:effectStyle>
         <a:effectStyle>
           <a:effectLst>
-            <a:outerShdw blurRad="57150" dist="19050" dir="5400000" algn="ctr" rotWithShape="0">
+            <a:outerShdw blurRad="40000" dist="23000" dir="5400000" rotWithShape="0">
               <a:srgbClr val="000000">
-                <a:alpha val="63000"/>
+                <a:alpha val="35000"/>
               </a:srgbClr>
             </a:outerShdw>
           </a:effectLst>
+        </a:effectStyle>
+        <a:effectStyle>
+          <a:effectLst>
+            <a:outerShdw blurRad="40000" dist="23000" dir="5400000" rotWithShape="0">
+              <a:srgbClr val="000000">
+                <a:alpha val="35000"/>
+              </a:srgbClr>
+            </a:outerShdw>
+          </a:effectLst>
+          <a:scene3d>
+            <a:camera prst="orthographicFront">
+              <a:rot lat="0" lon="0" rev="0"/>
+            </a:camera>
+            <a:lightRig rig="threePt" dir="t">
+              <a:rot lat="0" lon="0" rev="1200000"/>
+            </a:lightRig>
+          </a:scene3d>
+          <a:sp3d>
+            <a:bevelT w="63500" h="25400"/>
+          </a:sp3d>
         </a:effectStyle>
       </a:effectStyleLst>
       <a:bgFillStyleLst>
         <a:solidFill>
           <a:schemeClr val="phClr"/>
         </a:solidFill>
-        <a:solidFill>
-          <a:schemeClr val="phClr">
-            <a:tint val="95000"/>
-            <a:satMod val="170000"/>
-          </a:schemeClr>
-        </a:solidFill>
         <a:gradFill rotWithShape="1">
           <a:gsLst>
             <a:gs pos="0">
               <a:schemeClr val="phClr">
-                <a:tint val="93000"/>
-                <a:satMod val="150000"/>
-                <a:shade val="98000"/>
-                <a:lumMod val="102000"/>
+                <a:tint val="40000"/>
+                <a:satMod val="350000"/>
               </a:schemeClr>
             </a:gs>
-            <a:gs pos="50000">
+            <a:gs pos="40000">
               <a:schemeClr val="phClr">
-                <a:tint val="98000"/>
-                <a:satMod val="130000"/>
-                <a:shade val="90000"/>
-                <a:lumMod val="103000"/>
+                <a:tint val="45000"/>
+                <a:shade val="99000"/>
+                <a:satMod val="350000"/>
               </a:schemeClr>
             </a:gs>
             <a:gs pos="100000">
               <a:schemeClr val="phClr">
-                <a:shade val="63000"/>
-                <a:satMod val="120000"/>
+                <a:shade val="20000"/>
+                <a:satMod val="255000"/>
               </a:schemeClr>
             </a:gs>
           </a:gsLst>
-          <a:lin ang="5400000" scaled="0"/>
+          <a:path path="circle">
+            <a:fillToRect l="50000" t="-80000" r="50000" b="180000"/>
+          </a:path>
+        </a:gradFill>
+        <a:gradFill rotWithShape="1">
+          <a:gsLst>
+            <a:gs pos="0">
+              <a:schemeClr val="phClr">
+                <a:tint val="80000"/>
+                <a:satMod val="300000"/>
+              </a:schemeClr>
+            </a:gs>
+            <a:gs pos="100000">
+              <a:schemeClr val="phClr">
+                <a:shade val="30000"/>
+                <a:satMod val="200000"/>
+              </a:schemeClr>
+            </a:gs>
+          </a:gsLst>
+          <a:path path="circle">
+            <a:fillToRect l="50000" t="50000" r="50000" b="50000"/>
+          </a:path>
         </a:gradFill>
       </a:bgFillStyleLst>
     </a:fmtScheme>
   </a:themeElements>
-  <a:objectDefaults/>
+  <a:objectDefaults>
+    <a:spDef>
+      <a:spPr/>
+      <a:bodyPr/>
+      <a:lstStyle/>
+      <a:style>
+        <a:lnRef idx="1">
+          <a:schemeClr val="accent1"/>
+        </a:lnRef>
+        <a:fillRef idx="3">
+          <a:schemeClr val="accent1"/>
+        </a:fillRef>
+        <a:effectRef idx="2">
+          <a:schemeClr val="accent1"/>
+        </a:effectRef>
+        <a:fontRef idx="minor">
+          <a:schemeClr val="lt1"/>
+        </a:fontRef>
+      </a:style>
+    </a:spDef>
+    <a:lnDef>
+      <a:spPr/>
+      <a:bodyPr/>
+      <a:lstStyle/>
+      <a:style>
+        <a:lnRef idx="2">
+          <a:schemeClr val="accent1"/>
+        </a:lnRef>
+        <a:fillRef idx="0">
+          <a:schemeClr val="accent1"/>
+        </a:fillRef>
+        <a:effectRef idx="1">
+          <a:schemeClr val="accent1"/>
+        </a:effectRef>
+        <a:fontRef idx="minor">
+          <a:schemeClr val="tx1"/>
+        </a:fontRef>
+      </a:style>
+    </a:lnDef>
+  </a:objectDefaults>
   <a:extraClrSchemeLst/>
-  <a:extLst>
-    <a:ext uri="{05A4C25C-085E-4340-85A3-A5531E510DB2}">
-      <thm15:themeFamily xmlns:thm15="http://schemas.microsoft.com/office/thememl/2012/main" name="Office Theme" id="{2E142A2C-CD16-42D6-873A-C26D2A0506FA}" vid="{1BDDFF52-6CD6-40A5-AB3C-68EB2F1E4D0A}"/>
-    </a:ext>
-  </a:extLst>
 </a:theme>
 </file>